--- a/Module (CSS)-2.docx
+++ b/Module (CSS)-2.docx
@@ -2769,27 +2769,29 @@
     </w:p>
     <w:p>
       <w:pPr>
-        <w:ind w:firstLine="360"/>
-        <w:rPr>
-          <w:b/>
-          <w:sz w:val="32"/>
-        </w:rPr>
-      </w:pPr>
-      <w:proofErr w:type="gramStart"/>
-      <w:r>
-        <w:rPr>
-          <w:b/>
-          <w:sz w:val="32"/>
-        </w:rPr>
-        <w:t>Ans.</w:t>
-      </w:r>
-      <w:proofErr w:type="gramEnd"/>
-      <w:r>
-        <w:rPr>
-          <w:b/>
-          <w:sz w:val="32"/>
-        </w:rPr>
-        <w:t xml:space="preserve"> </w:t>
+        <w:ind w:left="360"/>
+        <w:rPr>
+          <w:sz w:val="32"/>
+        </w:rPr>
+      </w:pPr>
+      <w:r>
+        <w:rPr>
+          <w:b/>
+          <w:sz w:val="32"/>
+        </w:rPr>
+        <w:t xml:space="preserve">Ans. </w:t>
+      </w:r>
+      <w:r>
+        <w:rPr>
+          <w:sz w:val="32"/>
+        </w:rPr>
+        <w:t xml:space="preserve">A selector list and an associated declaration block, together, are called a rule set, or often a rule. A CSS rule set is visualized in the diagram below. </w:t>
+      </w:r>
+      <w:r>
+        <w:rPr>
+          <w:sz w:val="32"/>
+        </w:rPr>
+        <w:t>–</w:t>
       </w:r>
     </w:p>
     <w:p>

--- a/Module (CSS)-2.docx
+++ b/Module (CSS)-2.docx
@@ -423,15 +423,28 @@
         </w:rPr>
         <w:t>introduced a new box model which included padding, borders and margins. CSS3 introduced the flexible box layout module, which allows for more flexible layouts.</w:t>
       </w:r>
-    </w:p>
-    <w:p>
-      <w:pPr>
-        <w:ind w:left="360"/>
-        <w:rPr>
-          <w:sz w:val="32"/>
-          <w:szCs w:val="36"/>
-        </w:rPr>
-      </w:pPr>
+      <w:r>
+        <w:rPr>
+          <w:sz w:val="32"/>
+          <w:szCs w:val="36"/>
+        </w:rPr>
+        <w:t xml:space="preserve"> CSS3 is considered a newer, more advanced version of CSS2, offering a wider range of styling options including features like rounded corners, transition, </w:t>
+      </w:r>
+      <w:r>
+        <w:rPr>
+          <w:sz w:val="32"/>
+          <w:szCs w:val="36"/>
+        </w:rPr>
+        <w:lastRenderedPageBreak/>
+        <w:t>animation</w:t>
+      </w:r>
+      <w:r>
+        <w:rPr>
+          <w:sz w:val="32"/>
+          <w:szCs w:val="36"/>
+        </w:rPr>
+        <w:t>s, and more complex selectors, while CSS2 provides a more basic set of styling capabilities.</w:t>
+      </w:r>
     </w:p>
     <w:p>
       <w:pPr>
@@ -452,7 +465,6 @@
           <w:sz w:val="36"/>
           <w:szCs w:val="36"/>
         </w:rPr>
-        <w:lastRenderedPageBreak/>
         <w:t xml:space="preserve"> Name a few CSS style components.</w:t>
       </w:r>
     </w:p>
@@ -516,6 +528,202 @@
           <w:szCs w:val="36"/>
         </w:rPr>
         <w:t>ector, position, flex, Display.</w:t>
+      </w:r>
+    </w:p>
+    <w:p>
+      <w:pPr>
+        <w:ind w:left="360"/>
+        <w:rPr>
+          <w:sz w:val="32"/>
+          <w:szCs w:val="36"/>
+        </w:rPr>
+      </w:pPr>
+      <w:r>
+        <w:rPr>
+          <w:b/>
+          <w:sz w:val="32"/>
+          <w:szCs w:val="36"/>
+          <w:u w:val="single"/>
+        </w:rPr>
+        <w:t>Ex.</w:t>
+      </w:r>
+      <w:r>
+        <w:rPr>
+          <w:sz w:val="32"/>
+          <w:szCs w:val="36"/>
+          <w:u w:val="single"/>
+        </w:rPr>
+        <w:t xml:space="preserve"> </w:t>
+      </w:r>
+      <w:r>
+        <w:rPr>
+          <w:b/>
+          <w:sz w:val="32"/>
+          <w:szCs w:val="36"/>
+          <w:u w:val="single"/>
+        </w:rPr>
+        <w:t>Inline styles</w:t>
+      </w:r>
+      <w:r>
+        <w:rPr>
+          <w:b/>
+          <w:sz w:val="32"/>
+          <w:szCs w:val="36"/>
+        </w:rPr>
+        <w:t>:</w:t>
+      </w:r>
+      <w:r>
+        <w:rPr>
+          <w:sz w:val="32"/>
+          <w:szCs w:val="36"/>
+        </w:rPr>
+        <w:t xml:space="preserve">  </w:t>
+      </w:r>
+      <w:r>
+        <w:rPr>
+          <w:sz w:val="32"/>
+          <w:szCs w:val="36"/>
+        </w:rPr>
+        <w:t xml:space="preserve">By </w:t>
+      </w:r>
+      <w:r>
+        <w:rPr>
+          <w:sz w:val="32"/>
+          <w:szCs w:val="36"/>
+        </w:rPr>
+        <w:t xml:space="preserve">using the </w:t>
+      </w:r>
+      <w:r>
+        <w:rPr>
+          <w:sz w:val="32"/>
+          <w:szCs w:val="36"/>
+          <w:highlight w:val="lightGray"/>
+        </w:rPr>
+        <w:t>style attribute</w:t>
+      </w:r>
+      <w:r>
+        <w:rPr>
+          <w:sz w:val="32"/>
+          <w:szCs w:val="36"/>
+        </w:rPr>
+        <w:t xml:space="preserve"> inside HTML elements</w:t>
+      </w:r>
+    </w:p>
+    <w:p>
+      <w:pPr>
+        <w:ind w:left="720" w:firstLine="60"/>
+        <w:rPr>
+          <w:sz w:val="32"/>
+          <w:szCs w:val="36"/>
+        </w:rPr>
+      </w:pPr>
+      <w:r>
+        <w:rPr>
+          <w:b/>
+          <w:sz w:val="32"/>
+          <w:szCs w:val="36"/>
+          <w:u w:val="single"/>
+        </w:rPr>
+        <w:t>Id selector</w:t>
+      </w:r>
+      <w:r>
+        <w:rPr>
+          <w:b/>
+          <w:sz w:val="32"/>
+          <w:szCs w:val="36"/>
+        </w:rPr>
+        <w:t>:</w:t>
+      </w:r>
+      <w:r>
+        <w:rPr>
+          <w:sz w:val="32"/>
+          <w:szCs w:val="36"/>
+        </w:rPr>
+        <w:t xml:space="preserve"> The CSS ID selector matches an element based on the   value of the element’s ID attribute. In order for the element to be selected, its id attribute must match exactly the value given in the selector.</w:t>
+      </w:r>
+    </w:p>
+    <w:p>
+      <w:pPr>
+        <w:ind w:left="720" w:firstLine="60"/>
+        <w:rPr>
+          <w:sz w:val="32"/>
+          <w:szCs w:val="36"/>
+        </w:rPr>
+      </w:pPr>
+      <w:proofErr w:type="spellStart"/>
+      <w:r>
+        <w:rPr>
+          <w:b/>
+          <w:sz w:val="32"/>
+          <w:szCs w:val="36"/>
+          <w:u w:val="single"/>
+        </w:rPr>
+        <w:t>Combinator</w:t>
+      </w:r>
+      <w:proofErr w:type="spellEnd"/>
+      <w:r>
+        <w:rPr>
+          <w:b/>
+          <w:sz w:val="32"/>
+          <w:szCs w:val="36"/>
+          <w:u w:val="single"/>
+        </w:rPr>
+        <w:t xml:space="preserve"> selector</w:t>
+      </w:r>
+      <w:r>
+        <w:rPr>
+          <w:b/>
+          <w:sz w:val="32"/>
+          <w:szCs w:val="36"/>
+        </w:rPr>
+        <w:t>:</w:t>
+      </w:r>
+      <w:r>
+        <w:rPr>
+          <w:sz w:val="32"/>
+          <w:szCs w:val="36"/>
+        </w:rPr>
+        <w:t xml:space="preserve"> CSS selectors are used to define a pattern of the elements that you want to </w:t>
+      </w:r>
+      <w:r>
+        <w:rPr>
+          <w:sz w:val="32"/>
+          <w:szCs w:val="36"/>
+        </w:rPr>
+        <w:t>select for applying a set of CSS rules on the selected elements.</w:t>
+      </w:r>
+    </w:p>
+    <w:p>
+      <w:pPr>
+        <w:ind w:left="720" w:firstLine="60"/>
+        <w:rPr>
+          <w:sz w:val="32"/>
+          <w:szCs w:val="36"/>
+        </w:rPr>
+      </w:pPr>
+      <w:r>
+        <w:rPr>
+          <w:b/>
+          <w:sz w:val="32"/>
+          <w:szCs w:val="36"/>
+          <w:u w:val="single"/>
+        </w:rPr>
+        <w:t>Background-color</w:t>
+      </w:r>
+      <w:r>
+        <w:rPr>
+          <w:b/>
+          <w:sz w:val="32"/>
+          <w:szCs w:val="36"/>
+        </w:rPr>
+        <w:t xml:space="preserve">: </w:t>
+      </w:r>
+      <w:r>
+        <w:rPr>
+          <w:sz w:val="32"/>
+          <w:szCs w:val="36"/>
+        </w:rPr>
+        <w:t>The background-color property sets the background color of an element. The background of an element is the total size of the element, including padding and border.</w:t>
       </w:r>
     </w:p>
     <w:p>
@@ -678,14 +886,17 @@
           <w:szCs w:val="36"/>
         </w:rPr>
       </w:pPr>
-      <w:r>
-        <w:rPr>
-          <w:b/>
-          <w:sz w:val="32"/>
-          <w:szCs w:val="36"/>
-        </w:rPr>
+      <w:proofErr w:type="gramStart"/>
+      <w:r>
+        <w:rPr>
+          <w:b/>
+          <w:sz w:val="32"/>
+          <w:szCs w:val="36"/>
+        </w:rPr>
+        <w:lastRenderedPageBreak/>
         <w:t>Ans.</w:t>
       </w:r>
+      <w:proofErr w:type="gramEnd"/>
       <w:r>
         <w:rPr>
           <w:b/>
@@ -863,6 +1074,7 @@
           <w:szCs w:val="36"/>
         </w:rPr>
       </w:pPr>
+      <w:proofErr w:type="gramStart"/>
       <w:r>
         <w:rPr>
           <w:b/>
@@ -871,6 +1083,7 @@
         </w:rPr>
         <w:t>Ans.</w:t>
       </w:r>
+      <w:proofErr w:type="gramEnd"/>
       <w:r>
         <w:rPr>
           <w:b/>
@@ -904,12 +1117,225 @@
     </w:p>
     <w:p>
       <w:pPr>
-        <w:ind w:left="360"/>
-        <w:rPr>
-          <w:sz w:val="32"/>
-          <w:szCs w:val="36"/>
-        </w:rPr>
-      </w:pPr>
+        <w:tabs>
+          <w:tab w:val="left" w:pos="4335"/>
+        </w:tabs>
+        <w:ind w:left="360"/>
+        <w:rPr>
+          <w:sz w:val="32"/>
+          <w:szCs w:val="36"/>
+        </w:rPr>
+      </w:pPr>
+      <w:r>
+        <w:rPr>
+          <w:sz w:val="32"/>
+          <w:szCs w:val="36"/>
+        </w:rPr>
+        <w:t>Ex. background-repeat: repeat;</w:t>
+      </w:r>
+    </w:p>
+    <w:p>
+      <w:pPr>
+        <w:tabs>
+          <w:tab w:val="left" w:pos="4335"/>
+        </w:tabs>
+        <w:ind w:left="360"/>
+        <w:rPr>
+          <w:sz w:val="32"/>
+          <w:szCs w:val="36"/>
+        </w:rPr>
+      </w:pPr>
+      <w:r>
+        <w:rPr>
+          <w:sz w:val="32"/>
+          <w:szCs w:val="36"/>
+        </w:rPr>
+        <w:t xml:space="preserve">      </w:t>
+      </w:r>
+      <w:proofErr w:type="gramStart"/>
+      <w:r>
+        <w:rPr>
+          <w:sz w:val="32"/>
+          <w:szCs w:val="36"/>
+        </w:rPr>
+        <w:t>background-repeat</w:t>
+      </w:r>
+      <w:proofErr w:type="gramEnd"/>
+      <w:r>
+        <w:rPr>
+          <w:sz w:val="32"/>
+          <w:szCs w:val="36"/>
+        </w:rPr>
+        <w:t>:</w:t>
+      </w:r>
+      <w:r>
+        <w:rPr>
+          <w:sz w:val="32"/>
+          <w:szCs w:val="36"/>
+        </w:rPr>
+        <w:t xml:space="preserve"> </w:t>
+      </w:r>
+      <w:r>
+        <w:rPr>
+          <w:sz w:val="32"/>
+          <w:szCs w:val="36"/>
+        </w:rPr>
+        <w:t>repeat-x;</w:t>
+      </w:r>
+    </w:p>
+    <w:p>
+      <w:pPr>
+        <w:tabs>
+          <w:tab w:val="left" w:pos="4335"/>
+        </w:tabs>
+        <w:ind w:left="360"/>
+        <w:rPr>
+          <w:sz w:val="32"/>
+          <w:szCs w:val="36"/>
+        </w:rPr>
+      </w:pPr>
+      <w:r>
+        <w:rPr>
+          <w:sz w:val="32"/>
+          <w:szCs w:val="36"/>
+        </w:rPr>
+        <w:t xml:space="preserve">      </w:t>
+      </w:r>
+      <w:proofErr w:type="gramStart"/>
+      <w:r>
+        <w:rPr>
+          <w:sz w:val="32"/>
+          <w:szCs w:val="36"/>
+        </w:rPr>
+        <w:t>background-repeat</w:t>
+      </w:r>
+      <w:proofErr w:type="gramEnd"/>
+      <w:r>
+        <w:rPr>
+          <w:sz w:val="32"/>
+          <w:szCs w:val="36"/>
+        </w:rPr>
+        <w:t>:</w:t>
+      </w:r>
+      <w:r>
+        <w:rPr>
+          <w:sz w:val="32"/>
+          <w:szCs w:val="36"/>
+        </w:rPr>
+        <w:t xml:space="preserve"> </w:t>
+      </w:r>
+      <w:r>
+        <w:rPr>
+          <w:sz w:val="32"/>
+          <w:szCs w:val="36"/>
+        </w:rPr>
+        <w:t>repeat-y;</w:t>
+      </w:r>
+    </w:p>
+    <w:p>
+      <w:pPr>
+        <w:tabs>
+          <w:tab w:val="left" w:pos="4335"/>
+        </w:tabs>
+        <w:ind w:left="360"/>
+        <w:rPr>
+          <w:sz w:val="32"/>
+          <w:szCs w:val="36"/>
+        </w:rPr>
+      </w:pPr>
+      <w:r>
+        <w:rPr>
+          <w:sz w:val="32"/>
+          <w:szCs w:val="36"/>
+        </w:rPr>
+        <w:t xml:space="preserve">      </w:t>
+      </w:r>
+      <w:proofErr w:type="gramStart"/>
+      <w:r>
+        <w:rPr>
+          <w:sz w:val="32"/>
+          <w:szCs w:val="36"/>
+        </w:rPr>
+        <w:t>background-repeat</w:t>
+      </w:r>
+      <w:proofErr w:type="gramEnd"/>
+      <w:r>
+        <w:rPr>
+          <w:sz w:val="32"/>
+          <w:szCs w:val="36"/>
+        </w:rPr>
+        <w:t>: no-repeat;</w:t>
+      </w:r>
+    </w:p>
+    <w:p>
+      <w:pPr>
+        <w:tabs>
+          <w:tab w:val="left" w:pos="4335"/>
+        </w:tabs>
+        <w:ind w:left="360"/>
+        <w:rPr>
+          <w:sz w:val="32"/>
+          <w:szCs w:val="36"/>
+        </w:rPr>
+      </w:pPr>
+      <w:r>
+        <w:rPr>
+          <w:sz w:val="32"/>
+          <w:szCs w:val="36"/>
+        </w:rPr>
+        <w:t xml:space="preserve">      </w:t>
+      </w:r>
+      <w:proofErr w:type="gramStart"/>
+      <w:r>
+        <w:rPr>
+          <w:sz w:val="32"/>
+          <w:szCs w:val="36"/>
+        </w:rPr>
+        <w:t>background-repeat</w:t>
+      </w:r>
+      <w:proofErr w:type="gramEnd"/>
+      <w:r>
+        <w:rPr>
+          <w:sz w:val="32"/>
+          <w:szCs w:val="36"/>
+        </w:rPr>
+        <w:t>: initial;</w:t>
+      </w:r>
+    </w:p>
+    <w:p>
+      <w:pPr>
+        <w:tabs>
+          <w:tab w:val="left" w:pos="4335"/>
+        </w:tabs>
+        <w:ind w:left="360"/>
+        <w:rPr>
+          <w:sz w:val="32"/>
+          <w:szCs w:val="36"/>
+        </w:rPr>
+      </w:pPr>
+      <w:r>
+        <w:rPr>
+          <w:sz w:val="32"/>
+          <w:szCs w:val="36"/>
+        </w:rPr>
+        <w:t xml:space="preserve">      </w:t>
+      </w:r>
+      <w:proofErr w:type="gramStart"/>
+      <w:r>
+        <w:rPr>
+          <w:sz w:val="32"/>
+          <w:szCs w:val="36"/>
+        </w:rPr>
+        <w:t>background-repeat</w:t>
+      </w:r>
+      <w:proofErr w:type="gramEnd"/>
+      <w:r>
+        <w:rPr>
+          <w:sz w:val="32"/>
+          <w:szCs w:val="36"/>
+        </w:rPr>
+        <w:t>: inherit;</w:t>
+      </w:r>
     </w:p>
     <w:p>
       <w:pPr>
@@ -929,111 +1355,113 @@
           <w:sz w:val="36"/>
           <w:szCs w:val="36"/>
         </w:rPr>
+        <w:t>What is the use of t</w:t>
+      </w:r>
+      <w:r>
+        <w:rPr>
+          <w:b/>
+          <w:sz w:val="36"/>
+          <w:szCs w:val="36"/>
+        </w:rPr>
+        <w:t>he background-position property</w:t>
+      </w:r>
+      <w:r>
+        <w:rPr>
+          <w:b/>
+          <w:sz w:val="36"/>
+          <w:szCs w:val="36"/>
+        </w:rPr>
+        <w:t>?</w:t>
+      </w:r>
+    </w:p>
+    <w:p>
+      <w:pPr>
+        <w:ind w:left="360"/>
+        <w:rPr>
+          <w:sz w:val="32"/>
+          <w:szCs w:val="36"/>
+        </w:rPr>
+      </w:pPr>
+      <w:proofErr w:type="gramStart"/>
+      <w:r>
+        <w:rPr>
+          <w:b/>
+          <w:sz w:val="32"/>
+          <w:szCs w:val="36"/>
+        </w:rPr>
+        <w:t>Ans.</w:t>
+      </w:r>
+      <w:proofErr w:type="gramEnd"/>
+      <w:r>
+        <w:rPr>
+          <w:b/>
+          <w:sz w:val="32"/>
+          <w:szCs w:val="36"/>
+        </w:rPr>
+        <w:t xml:space="preserve"> </w:t>
+      </w:r>
+      <w:r>
+        <w:rPr>
+          <w:sz w:val="32"/>
+          <w:szCs w:val="36"/>
+        </w:rPr>
+        <w:t xml:space="preserve">The </w:t>
+      </w:r>
+      <w:r>
+        <w:rPr>
+          <w:sz w:val="32"/>
+          <w:szCs w:val="36"/>
+          <w:highlight w:val="lightGray"/>
+        </w:rPr>
+        <w:t>background-position</w:t>
+      </w:r>
+      <w:r>
+        <w:rPr>
+          <w:sz w:val="32"/>
+          <w:szCs w:val="36"/>
+        </w:rPr>
+        <w:t xml:space="preserve"> CSS property sets the initial position for each background image. The position is relative to the position layer set by background-origin.</w:t>
+      </w:r>
+    </w:p>
+    <w:p>
+      <w:pPr>
+        <w:ind w:left="360"/>
+        <w:rPr>
+          <w:sz w:val="32"/>
+          <w:szCs w:val="36"/>
+        </w:rPr>
+      </w:pPr>
+      <w:r>
+        <w:rPr>
+          <w:b/>
+          <w:sz w:val="32"/>
+          <w:szCs w:val="36"/>
+          <w:u w:val="single"/>
+        </w:rPr>
+        <w:t>Ex.</w:t>
+      </w:r>
+      <w:r>
+        <w:rPr>
+          <w:sz w:val="32"/>
+          <w:szCs w:val="36"/>
+        </w:rPr>
+        <w:t xml:space="preserve"> background-position: top;</w:t>
+      </w:r>
+    </w:p>
+    <w:p>
+      <w:pPr>
+        <w:ind w:left="360"/>
+        <w:rPr>
+          <w:sz w:val="32"/>
+          <w:szCs w:val="36"/>
+        </w:rPr>
+      </w:pPr>
+      <w:r>
+        <w:rPr>
+          <w:sz w:val="32"/>
+          <w:szCs w:val="36"/>
+        </w:rPr>
         <w:lastRenderedPageBreak/>
-        <w:t>What is the use of t</w:t>
-      </w:r>
-      <w:r>
-        <w:rPr>
-          <w:b/>
-          <w:sz w:val="36"/>
-          <w:szCs w:val="36"/>
-        </w:rPr>
-        <w:t>he background-position property</w:t>
-      </w:r>
-      <w:r>
-        <w:rPr>
-          <w:b/>
-          <w:sz w:val="36"/>
-          <w:szCs w:val="36"/>
-        </w:rPr>
-        <w:t>?</w:t>
-      </w:r>
-    </w:p>
-    <w:p>
-      <w:pPr>
-        <w:ind w:left="360"/>
-        <w:rPr>
-          <w:sz w:val="32"/>
-          <w:szCs w:val="36"/>
-        </w:rPr>
-      </w:pPr>
-      <w:r>
-        <w:rPr>
-          <w:b/>
-          <w:sz w:val="32"/>
-          <w:szCs w:val="36"/>
-        </w:rPr>
-        <w:t>Ans.</w:t>
-      </w:r>
-      <w:r>
-        <w:rPr>
-          <w:b/>
-          <w:sz w:val="32"/>
-          <w:szCs w:val="36"/>
-        </w:rPr>
-        <w:t xml:space="preserve"> </w:t>
-      </w:r>
-      <w:r>
-        <w:rPr>
-          <w:sz w:val="32"/>
-          <w:szCs w:val="36"/>
-        </w:rPr>
-        <w:t xml:space="preserve">The </w:t>
-      </w:r>
-      <w:r>
-        <w:rPr>
-          <w:sz w:val="32"/>
-          <w:szCs w:val="36"/>
-          <w:highlight w:val="lightGray"/>
-        </w:rPr>
-        <w:t>background-position</w:t>
-      </w:r>
-      <w:r>
-        <w:rPr>
-          <w:sz w:val="32"/>
-          <w:szCs w:val="36"/>
-        </w:rPr>
-        <w:t xml:space="preserve"> CSS property sets the initial position for each background image. The position is relative to the position layer set by background-origin.</w:t>
-      </w:r>
-    </w:p>
-    <w:p>
-      <w:pPr>
-        <w:ind w:left="360"/>
-        <w:rPr>
-          <w:sz w:val="32"/>
-          <w:szCs w:val="36"/>
-        </w:rPr>
-      </w:pPr>
-      <w:r>
-        <w:rPr>
-          <w:b/>
-          <w:sz w:val="32"/>
-          <w:szCs w:val="36"/>
-          <w:u w:val="single"/>
-        </w:rPr>
-        <w:t>Ex.</w:t>
-      </w:r>
-      <w:r>
-        <w:rPr>
-          <w:sz w:val="32"/>
-          <w:szCs w:val="36"/>
-        </w:rPr>
-        <w:t xml:space="preserve"> background-position: top;</w:t>
-      </w:r>
-    </w:p>
-    <w:p>
-      <w:pPr>
-        <w:ind w:left="360"/>
-        <w:rPr>
-          <w:sz w:val="32"/>
-          <w:szCs w:val="36"/>
-        </w:rPr>
-      </w:pPr>
-      <w:r>
-        <w:rPr>
-          <w:sz w:val="32"/>
-          <w:szCs w:val="36"/>
-        </w:rPr>
         <w:tab/>
         <w:t xml:space="preserve"> </w:t>
       </w:r>
@@ -1198,6 +1626,7 @@
           <w:szCs w:val="36"/>
         </w:rPr>
       </w:pPr>
+      <w:proofErr w:type="gramStart"/>
       <w:r>
         <w:rPr>
           <w:b/>
@@ -1206,6 +1635,7 @@
         </w:rPr>
         <w:t>Ans.</w:t>
       </w:r>
+      <w:proofErr w:type="gramEnd"/>
       <w:r>
         <w:rPr>
           <w:b/>
@@ -1243,6 +1673,29 @@
         </w:rPr>
         <w:t xml:space="preserve"> the rest of the page, or is fixed.</w:t>
       </w:r>
+      <w:r>
+        <w:rPr>
+          <w:sz w:val="32"/>
+          <w:szCs w:val="36"/>
+        </w:rPr>
+        <w:t xml:space="preserve"> The background-attachment property in CSS is used to specify the kind of attachment of the background image with respect to its container. It can be set scroll or make it remain fixed. It can be applied to all HTML </w:t>
+      </w:r>
+      <w:proofErr w:type="gramStart"/>
+      <w:r>
+        <w:rPr>
+          <w:sz w:val="32"/>
+          <w:szCs w:val="36"/>
+        </w:rPr>
+        <w:t>element</w:t>
+      </w:r>
+      <w:proofErr w:type="gramEnd"/>
+      <w:r>
+        <w:rPr>
+          <w:sz w:val="32"/>
+          <w:szCs w:val="36"/>
+        </w:rPr>
+        <w:t xml:space="preserve">. </w:t>
+      </w:r>
     </w:p>
     <w:p>
       <w:pPr>
@@ -1354,6 +1807,12 @@
         </w:rPr>
         <w:t>The background and color properties are separate because they serve different purposes and allow for more flexibility in styling.</w:t>
       </w:r>
+      <w:r>
+        <w:rPr>
+          <w:sz w:val="32"/>
+        </w:rPr>
+        <w:t xml:space="preserve"> There are two reasons behind this: It enhances the legibility of style sheets. The background property is a complex property in CSS, and if it is combined with color, the complexity will further increase.</w:t>
+      </w:r>
     </w:p>
     <w:p>
       <w:pPr>
@@ -1414,6 +1873,7 @@
           <w:sz w:val="32"/>
         </w:rPr>
       </w:pPr>
+      <w:proofErr w:type="gramStart"/>
       <w:r>
         <w:rPr>
           <w:b/>
@@ -1421,6 +1881,7 @@
         </w:rPr>
         <w:t>Ans.</w:t>
       </w:r>
+      <w:proofErr w:type="gramEnd"/>
       <w:r>
         <w:rPr>
           <w:sz w:val="32"/>
@@ -1691,24 +2152,244 @@
         <w:rPr>
           <w:sz w:val="32"/>
         </w:rPr>
-        <w:t xml:space="preserve">The specificity </w:t>
-      </w:r>
+        <w:t>Maintaining CSS specifications in a project is crucial for consistency, scalability, and ease of maintenance.</w:t>
+      </w:r>
+    </w:p>
+    <w:p>
+      <w:pPr>
+        <w:ind w:left="360"/>
+        <w:rPr>
+          <w:sz w:val="32"/>
+        </w:rPr>
+      </w:pPr>
+      <w:r>
+        <w:rPr>
+          <w:b/>
+          <w:sz w:val="32"/>
+        </w:rPr>
+        <w:t>CSS specifications:</w:t>
+      </w:r>
+      <w:r>
+        <w:rPr>
+          <w:sz w:val="32"/>
+        </w:rPr>
+        <w:t xml:space="preserve"> </w:t>
+      </w:r>
+    </w:p>
+    <w:p>
+      <w:pPr>
+        <w:pStyle w:val="ListParagraph"/>
+        <w:numPr>
+          <w:ilvl w:val="0"/>
+          <w:numId w:val="17"/>
+        </w:numPr>
+        <w:rPr>
+          <w:sz w:val="32"/>
+        </w:rPr>
+      </w:pPr>
+      <w:r>
+        <w:rPr>
+          <w:sz w:val="32"/>
+        </w:rPr>
+        <w:t>Use a CSS preprocessor</w:t>
+      </w:r>
+    </w:p>
+    <w:p>
+      <w:pPr>
+        <w:pStyle w:val="ListParagraph"/>
+        <w:numPr>
+          <w:ilvl w:val="0"/>
+          <w:numId w:val="17"/>
+        </w:numPr>
+        <w:rPr>
+          <w:sz w:val="32"/>
+        </w:rPr>
+      </w:pPr>
+      <w:r>
+        <w:rPr>
+          <w:sz w:val="32"/>
+        </w:rPr>
+        <w:t>Follow a Naming convention</w:t>
+      </w:r>
+    </w:p>
+    <w:p>
+      <w:pPr>
+        <w:pStyle w:val="ListParagraph"/>
+        <w:numPr>
+          <w:ilvl w:val="0"/>
+          <w:numId w:val="17"/>
+        </w:numPr>
+        <w:rPr>
+          <w:sz w:val="32"/>
+        </w:rPr>
+      </w:pPr>
+      <w:r>
+        <w:rPr>
+          <w:sz w:val="32"/>
+        </w:rPr>
+        <w:t>Organize your CSS files</w:t>
+      </w:r>
+    </w:p>
+    <w:p>
+      <w:pPr>
+        <w:pStyle w:val="ListParagraph"/>
+        <w:numPr>
+          <w:ilvl w:val="0"/>
+          <w:numId w:val="17"/>
+        </w:numPr>
+        <w:rPr>
+          <w:sz w:val="32"/>
+        </w:rPr>
+      </w:pPr>
+      <w:r>
+        <w:rPr>
+          <w:sz w:val="32"/>
+        </w:rPr>
+        <w:t>Maintain consistent Formatting</w:t>
+      </w:r>
+    </w:p>
+    <w:p>
+      <w:pPr>
+        <w:pStyle w:val="ListParagraph"/>
+        <w:numPr>
+          <w:ilvl w:val="0"/>
+          <w:numId w:val="17"/>
+        </w:numPr>
+        <w:rPr>
+          <w:sz w:val="32"/>
+        </w:rPr>
+      </w:pPr>
+      <w:r>
+        <w:rPr>
+          <w:sz w:val="32"/>
+        </w:rPr>
+        <w:t>Documentation</w:t>
+      </w:r>
+    </w:p>
+    <w:p>
+      <w:pPr>
+        <w:pStyle w:val="ListParagraph"/>
+        <w:numPr>
+          <w:ilvl w:val="0"/>
+          <w:numId w:val="17"/>
+        </w:numPr>
+        <w:rPr>
+          <w:sz w:val="32"/>
+        </w:rPr>
+      </w:pPr>
       <w:proofErr w:type="spellStart"/>
       <w:r>
         <w:rPr>
           <w:sz w:val="32"/>
         </w:rPr>
-        <w:t>alogorithm</w:t>
+        <w:t>Linting</w:t>
       </w:r>
       <w:proofErr w:type="spellEnd"/>
-      <w:r>
-        <w:rPr>
-          <w:sz w:val="32"/>
-        </w:rPr>
-        <w:t xml:space="preserve"> is basically a three-column value of three categories or weights-ID,</w:t>
-      </w:r>
-      <w:r>
-        <w:rPr>
+    </w:p>
+    <w:p>
+      <w:pPr>
+        <w:pStyle w:val="ListParagraph"/>
+        <w:numPr>
+          <w:ilvl w:val="0"/>
+          <w:numId w:val="17"/>
+        </w:numPr>
+        <w:rPr>
+          <w:sz w:val="32"/>
+        </w:rPr>
+      </w:pPr>
+      <w:r>
+        <w:rPr>
+          <w:sz w:val="32"/>
+        </w:rPr>
+        <w:t>Responsive Design</w:t>
+      </w:r>
+    </w:p>
+    <w:p>
+      <w:pPr>
+        <w:pStyle w:val="ListParagraph"/>
+        <w:numPr>
+          <w:ilvl w:val="0"/>
+          <w:numId w:val="17"/>
+        </w:numPr>
+        <w:rPr>
+          <w:sz w:val="32"/>
+        </w:rPr>
+      </w:pPr>
+      <w:r>
+        <w:rPr>
+          <w:sz w:val="32"/>
+        </w:rPr>
+        <w:t>Version Control</w:t>
+      </w:r>
+    </w:p>
+    <w:p>
+      <w:pPr>
+        <w:pStyle w:val="ListParagraph"/>
+        <w:numPr>
+          <w:ilvl w:val="0"/>
+          <w:numId w:val="17"/>
+        </w:numPr>
+        <w:rPr>
+          <w:sz w:val="32"/>
+        </w:rPr>
+      </w:pPr>
+      <w:r>
+        <w:rPr>
+          <w:sz w:val="32"/>
+        </w:rPr>
+        <w:t>Regular audits and Refactoring</w:t>
+      </w:r>
+    </w:p>
+    <w:p>
+      <w:pPr>
+        <w:ind w:left="360"/>
+        <w:rPr>
+          <w:sz w:val="32"/>
+        </w:rPr>
+      </w:pPr>
+      <w:r>
+        <w:rPr>
+          <w:sz w:val="32"/>
+        </w:rPr>
+        <w:t xml:space="preserve">10. Use a CSs framework or Utility library </w:t>
+      </w:r>
+    </w:p>
+    <w:p>
+      <w:pPr>
+        <w:ind w:left="360"/>
+        <w:rPr>
+          <w:b/>
+          <w:sz w:val="36"/>
+        </w:rPr>
+      </w:pPr>
+      <w:r>
+        <w:rPr>
+          <w:b/>
+          <w:sz w:val="36"/>
+        </w:rPr>
+        <w:t>13. What are the ways to integrate CSS as a web page?</w:t>
+      </w:r>
+    </w:p>
+    <w:p>
+      <w:pPr>
+        <w:ind w:left="360"/>
+        <w:rPr>
+          <w:sz w:val="32"/>
+        </w:rPr>
+      </w:pPr>
+      <w:proofErr w:type="gramStart"/>
+      <w:r>
+        <w:rPr>
+          <w:b/>
+          <w:sz w:val="32"/>
+        </w:rPr>
+        <w:lastRenderedPageBreak/>
+        <w:t>Ans.</w:t>
+      </w:r>
+      <w:proofErr w:type="gramEnd"/>
+      <w:r>
+        <w:rPr>
+          <w:b/>
           <w:sz w:val="32"/>
         </w:rPr>
         <w:t xml:space="preserve"> </w:t>
@@ -1717,36 +2398,176 @@
         <w:rPr>
           <w:sz w:val="32"/>
         </w:rPr>
-        <w:t>CLASS and TYPE</w:t>
-      </w:r>
-      <w:r>
-        <w:rPr>
-          <w:sz w:val="32"/>
-        </w:rPr>
-        <w:t xml:space="preserve">- there are three types of selectors. </w:t>
-      </w:r>
-      <w:r>
-        <w:rPr>
-          <w:sz w:val="32"/>
-        </w:rPr>
-        <w:t>The three columns are created by counting the number of selector components for each selector weight category in the selectors that match the element.</w:t>
-      </w:r>
-    </w:p>
-    <w:p>
-      <w:pPr>
-        <w:ind w:left="360"/>
+        <w:t xml:space="preserve">There are three primary methods to use CSS into your HTML documents: </w:t>
+      </w:r>
+      <w:r>
+        <w:rPr>
+          <w:sz w:val="32"/>
+          <w:highlight w:val="lightGray"/>
+        </w:rPr>
+        <w:t>external</w:t>
+      </w:r>
+      <w:r>
+        <w:rPr>
+          <w:sz w:val="32"/>
+        </w:rPr>
+        <w:t xml:space="preserve">, </w:t>
+      </w:r>
+      <w:r>
+        <w:rPr>
+          <w:sz w:val="32"/>
+          <w:highlight w:val="lightGray"/>
+        </w:rPr>
+        <w:t>internal</w:t>
+      </w:r>
+      <w:r>
+        <w:rPr>
+          <w:sz w:val="32"/>
+        </w:rPr>
+        <w:t xml:space="preserve"> and </w:t>
+      </w:r>
+      <w:r>
+        <w:rPr>
+          <w:sz w:val="32"/>
+          <w:highlight w:val="lightGray"/>
+        </w:rPr>
+        <w:t>inline</w:t>
+      </w:r>
+      <w:r>
+        <w:rPr>
+          <w:sz w:val="32"/>
+        </w:rPr>
+        <w:t xml:space="preserve">. </w:t>
+      </w:r>
+    </w:p>
+    <w:p>
+      <w:pPr>
+        <w:ind w:left="360"/>
+        <w:rPr>
+          <w:sz w:val="32"/>
+        </w:rPr>
+      </w:pPr>
+      <w:proofErr w:type="gramStart"/>
+      <w:r>
+        <w:rPr>
+          <w:b/>
+          <w:sz w:val="32"/>
+          <w:u w:val="single"/>
+        </w:rPr>
+        <w:t>Ex.</w:t>
+      </w:r>
+      <w:r>
+        <w:rPr>
+          <w:b/>
+          <w:sz w:val="32"/>
+        </w:rPr>
+        <w:t xml:space="preserve"> 1.</w:t>
+      </w:r>
+      <w:proofErr w:type="gramEnd"/>
+      <w:r>
+        <w:rPr>
+          <w:sz w:val="32"/>
+        </w:rPr>
+        <w:t xml:space="preserve"> Inline CSS is written inside an HTML tag with the style attribute.</w:t>
+      </w:r>
+    </w:p>
+    <w:p>
+      <w:pPr>
+        <w:ind w:left="360"/>
+        <w:rPr>
+          <w:sz w:val="32"/>
+        </w:rPr>
+      </w:pPr>
+      <w:r>
+        <w:rPr>
+          <w:b/>
+          <w:sz w:val="32"/>
+        </w:rPr>
+        <w:t>2.</w:t>
+      </w:r>
+      <w:r>
+        <w:rPr>
+          <w:sz w:val="32"/>
+        </w:rPr>
+        <w:t xml:space="preserve"> Internal CSS is written inside a &lt;style&gt; element, which goes inside the &lt;head&gt; of the HTML document.</w:t>
+      </w:r>
+    </w:p>
+    <w:p>
+      <w:pPr>
+        <w:ind w:left="360"/>
+        <w:rPr>
+          <w:sz w:val="32"/>
+        </w:rPr>
+      </w:pPr>
+      <w:r>
+        <w:rPr>
+          <w:b/>
+          <w:sz w:val="32"/>
+        </w:rPr>
+        <w:t>3.</w:t>
+      </w:r>
+      <w:r>
+        <w:rPr>
+          <w:sz w:val="32"/>
+        </w:rPr>
+        <w:t xml:space="preserve"> External CSS is written in a separate file called an external style</w:t>
+      </w:r>
+      <w:r>
+        <w:rPr>
+          <w:sz w:val="32"/>
+        </w:rPr>
+        <w:t xml:space="preserve"> </w:t>
+      </w:r>
+      <w:r>
+        <w:rPr>
+          <w:sz w:val="32"/>
+        </w:rPr>
+        <w:t>sheet and linked to the HTML document with a &lt;link&gt; tag.</w:t>
+      </w:r>
+    </w:p>
+    <w:p>
+      <w:pPr>
+        <w:ind w:left="360"/>
+        <w:rPr>
+          <w:sz w:val="32"/>
+        </w:rPr>
+      </w:pPr>
+      <w:r>
         <w:rPr>
           <w:b/>
           <w:sz w:val="36"/>
         </w:rPr>
-      </w:pPr>
+        <w:t>14.</w:t>
+      </w:r>
+      <w:r>
+        <w:rPr>
+          <w:sz w:val="32"/>
+        </w:rPr>
+        <w:t xml:space="preserve"> </w:t>
+      </w:r>
       <w:r>
         <w:rPr>
           <w:b/>
           <w:sz w:val="36"/>
         </w:rPr>
-        <w:t>13. What are the ways to integrate CSS as a web page?</w:t>
-      </w:r>
+        <w:t xml:space="preserve">What is embedded style </w:t>
+      </w:r>
+      <w:proofErr w:type="gramStart"/>
+      <w:r>
+        <w:rPr>
+          <w:b/>
+          <w:sz w:val="36"/>
+        </w:rPr>
+        <w:t xml:space="preserve">sheets </w:t>
+      </w:r>
+      <w:r>
+        <w:rPr>
+          <w:b/>
+          <w:sz w:val="36"/>
+        </w:rPr>
+        <w:t>?</w:t>
+      </w:r>
+      <w:proofErr w:type="gramEnd"/>
     </w:p>
     <w:p>
       <w:pPr>
@@ -1764,55 +2585,57 @@
       </w:r>
       <w:r>
         <w:rPr>
-          <w:b/>
           <w:sz w:val="32"/>
         </w:rPr>
         <w:t xml:space="preserve"> </w:t>
       </w:r>
       <w:r>
         <w:rPr>
-          <w:sz w:val="32"/>
-        </w:rPr>
-        <w:t xml:space="preserve">There are three primary methods to use CSS into your HTML documents: </w:t>
-      </w:r>
-      <w:r>
-        <w:rPr>
-          <w:sz w:val="32"/>
-          <w:highlight w:val="lightGray"/>
-        </w:rPr>
-        <w:t>external</w:t>
-      </w:r>
-      <w:r>
-        <w:rPr>
-          <w:sz w:val="32"/>
-        </w:rPr>
-        <w:t xml:space="preserve">, </w:t>
-      </w:r>
-      <w:r>
-        <w:rPr>
-          <w:sz w:val="32"/>
-          <w:highlight w:val="lightGray"/>
-        </w:rPr>
-        <w:t>internal</w:t>
-      </w:r>
-      <w:r>
-        <w:rPr>
-          <w:sz w:val="32"/>
-        </w:rPr>
-        <w:t xml:space="preserve"> and </w:t>
-      </w:r>
-      <w:r>
-        <w:rPr>
-          <w:sz w:val="32"/>
-          <w:highlight w:val="lightGray"/>
-        </w:rPr>
-        <w:t>inline</w:t>
-      </w:r>
-      <w:r>
-        <w:rPr>
-          <w:sz w:val="32"/>
-        </w:rPr>
-        <w:t xml:space="preserve">. </w:t>
+          <w:b/>
+          <w:sz w:val="32"/>
+        </w:rPr>
+        <w:t>Embedded Style sheet:</w:t>
+      </w:r>
+      <w:r>
+        <w:rPr>
+          <w:sz w:val="32"/>
+        </w:rPr>
+        <w:t xml:space="preserve"> It allows you to define styles for a particular</w:t>
+      </w:r>
+      <w:r>
+        <w:rPr>
+          <w:sz w:val="32"/>
+        </w:rPr>
+        <w:t xml:space="preserve"> HTML document as a whole in one place. This is done by embedding the &lt;style&gt;&lt;/style&gt; tags containing the CSS properties in the head of your document. </w:t>
+      </w:r>
+      <w:r>
+        <w:rPr>
+          <w:sz w:val="32"/>
+        </w:rPr>
+        <w:t xml:space="preserve"> </w:t>
+      </w:r>
+    </w:p>
+    <w:p>
+      <w:pPr>
+        <w:ind w:left="360"/>
+        <w:rPr>
+          <w:b/>
+          <w:sz w:val="36"/>
+        </w:rPr>
+      </w:pPr>
+      <w:r>
+        <w:rPr>
+          <w:b/>
+          <w:sz w:val="36"/>
+        </w:rPr>
+        <w:t>15.</w:t>
+      </w:r>
+      <w:r>
+        <w:rPr>
+          <w:b/>
+          <w:sz w:val="36"/>
+        </w:rPr>
+        <w:t xml:space="preserve"> What are the external style sheets?</w:t>
       </w:r>
     </w:p>
     <w:p>
@@ -1827,402 +2650,208 @@
         <w:rPr>
           <w:b/>
           <w:sz w:val="32"/>
+        </w:rPr>
+        <w:t>Ans.</w:t>
+      </w:r>
+      <w:proofErr w:type="gramEnd"/>
+      <w:r>
+        <w:rPr>
+          <w:b/>
+          <w:sz w:val="32"/>
+        </w:rPr>
+        <w:t xml:space="preserve"> </w:t>
+      </w:r>
+      <w:r>
+        <w:rPr>
+          <w:sz w:val="32"/>
+        </w:rPr>
+        <w:t>An external style sheet is a separate CSS file that can be used to apply styles to multiple pages on a website.</w:t>
+      </w:r>
+    </w:p>
+    <w:p>
+      <w:pPr>
+        <w:ind w:left="360"/>
+        <w:rPr>
+          <w:sz w:val="32"/>
+        </w:rPr>
+      </w:pPr>
+      <w:r>
+        <w:rPr>
+          <w:b/>
+          <w:sz w:val="32"/>
           <w:u w:val="single"/>
         </w:rPr>
         <w:t>Ex.</w:t>
       </w:r>
       <w:r>
         <w:rPr>
-          <w:b/>
-          <w:sz w:val="32"/>
-        </w:rPr>
-        <w:t xml:space="preserve"> 1.</w:t>
+          <w:sz w:val="32"/>
+        </w:rPr>
+        <w:t xml:space="preserve"> &lt;head&gt;</w:t>
+      </w:r>
+    </w:p>
+    <w:p>
+      <w:pPr>
+        <w:ind w:left="360"/>
+        <w:rPr>
+          <w:b/>
+          <w:sz w:val="32"/>
+        </w:rPr>
+      </w:pPr>
+      <w:r>
+        <w:rPr>
+          <w:b/>
+          <w:sz w:val="32"/>
+        </w:rPr>
+        <w:tab/>
+      </w:r>
+      <w:r>
+        <w:rPr>
+          <w:b/>
+          <w:sz w:val="32"/>
+        </w:rPr>
+        <w:t xml:space="preserve">&lt;link </w:t>
+      </w:r>
+      <w:proofErr w:type="spellStart"/>
+      <w:r>
+        <w:rPr>
+          <w:b/>
+          <w:sz w:val="32"/>
+        </w:rPr>
+        <w:t>rel</w:t>
+      </w:r>
+      <w:proofErr w:type="spellEnd"/>
+      <w:r>
+        <w:rPr>
+          <w:b/>
+          <w:sz w:val="32"/>
+        </w:rPr>
+        <w:t>=”</w:t>
+      </w:r>
+      <w:proofErr w:type="spellStart"/>
+      <w:r>
+        <w:rPr>
+          <w:b/>
+          <w:sz w:val="32"/>
+        </w:rPr>
+        <w:t>stylesheet</w:t>
+      </w:r>
+      <w:proofErr w:type="spellEnd"/>
+      <w:r>
+        <w:rPr>
+          <w:b/>
+          <w:sz w:val="32"/>
+        </w:rPr>
+        <w:t xml:space="preserve">” type=”” </w:t>
+      </w:r>
+      <w:proofErr w:type="spellStart"/>
+      <w:r>
+        <w:rPr>
+          <w:b/>
+          <w:sz w:val="32"/>
+        </w:rPr>
+        <w:t>href</w:t>
+      </w:r>
+      <w:proofErr w:type="spellEnd"/>
+      <w:r>
+        <w:rPr>
+          <w:b/>
+          <w:sz w:val="32"/>
+        </w:rPr>
+        <w:t>=”mystyle.css”&gt;</w:t>
+      </w:r>
+    </w:p>
+    <w:p>
+      <w:pPr>
+        <w:ind w:left="360" w:firstLine="360"/>
+        <w:rPr>
+          <w:sz w:val="32"/>
+        </w:rPr>
+      </w:pPr>
+      <w:r>
+        <w:rPr>
+          <w:sz w:val="32"/>
+        </w:rPr>
+        <w:t>&lt;/head&gt;</w:t>
+      </w:r>
+    </w:p>
+    <w:p>
+      <w:pPr>
+        <w:ind w:left="360"/>
+        <w:rPr>
+          <w:b/>
+          <w:sz w:val="32"/>
+        </w:rPr>
+      </w:pPr>
+      <w:r>
+        <w:rPr>
+          <w:b/>
+          <w:sz w:val="36"/>
+        </w:rPr>
+        <w:t>16.</w:t>
+      </w:r>
+      <w:r>
+        <w:rPr>
+          <w:b/>
+          <w:sz w:val="32"/>
+        </w:rPr>
+        <w:t xml:space="preserve"> </w:t>
+      </w:r>
+      <w:r>
+        <w:rPr>
+          <w:b/>
+          <w:sz w:val="32"/>
+        </w:rPr>
+        <w:t xml:space="preserve">What are the advantages and disadvantages of using external style </w:t>
+      </w:r>
+      <w:proofErr w:type="gramStart"/>
+      <w:r>
+        <w:rPr>
+          <w:b/>
+          <w:sz w:val="32"/>
+        </w:rPr>
+        <w:t>sheets ?</w:t>
       </w:r>
       <w:proofErr w:type="gramEnd"/>
-      <w:r>
-        <w:rPr>
-          <w:sz w:val="32"/>
-        </w:rPr>
-        <w:t xml:space="preserve"> Inline CSS is written inside an HTML tag with the style attribute.</w:t>
-      </w:r>
-    </w:p>
-    <w:p>
-      <w:pPr>
-        <w:ind w:left="360"/>
-        <w:rPr>
-          <w:sz w:val="32"/>
-        </w:rPr>
-      </w:pPr>
-      <w:r>
-        <w:rPr>
-          <w:b/>
-          <w:sz w:val="32"/>
-        </w:rPr>
-        <w:t>2.</w:t>
-      </w:r>
-      <w:r>
-        <w:rPr>
-          <w:sz w:val="32"/>
-        </w:rPr>
-        <w:t xml:space="preserve"> Internal CSS is written inside a &lt;style&gt; element, which goes inside the &lt;head&gt; of the HTML document.</w:t>
-      </w:r>
-    </w:p>
-    <w:p>
-      <w:pPr>
-        <w:ind w:left="360"/>
-        <w:rPr>
-          <w:sz w:val="32"/>
-        </w:rPr>
-      </w:pPr>
-      <w:r>
-        <w:rPr>
-          <w:b/>
-          <w:sz w:val="32"/>
-        </w:rPr>
-        <w:lastRenderedPageBreak/>
-        <w:t>3.</w:t>
-      </w:r>
-      <w:r>
-        <w:rPr>
-          <w:sz w:val="32"/>
-        </w:rPr>
-        <w:t xml:space="preserve"> External CSS is written in a separate file called an external style</w:t>
-      </w:r>
-      <w:r>
-        <w:rPr>
-          <w:sz w:val="32"/>
-        </w:rPr>
-        <w:t xml:space="preserve"> </w:t>
-      </w:r>
-      <w:r>
-        <w:rPr>
-          <w:sz w:val="32"/>
-        </w:rPr>
-        <w:t>sheet and linked to the HTML document with a &lt;link&gt; tag.</w:t>
-      </w:r>
-    </w:p>
-    <w:p>
-      <w:pPr>
-        <w:ind w:left="360"/>
-        <w:rPr>
-          <w:sz w:val="32"/>
-        </w:rPr>
-      </w:pPr>
+    </w:p>
+    <w:p>
+      <w:pPr>
+        <w:ind w:left="360"/>
+        <w:rPr>
+          <w:b/>
+          <w:sz w:val="32"/>
+        </w:rPr>
+      </w:pPr>
+      <w:proofErr w:type="gramStart"/>
       <w:r>
         <w:rPr>
           <w:b/>
           <w:sz w:val="36"/>
         </w:rPr>
-        <w:t>14.</w:t>
-      </w:r>
-      <w:r>
-        <w:rPr>
-          <w:sz w:val="32"/>
-        </w:rPr>
-        <w:t xml:space="preserve"> </w:t>
-      </w:r>
-      <w:r>
-        <w:rPr>
-          <w:b/>
-          <w:sz w:val="36"/>
-        </w:rPr>
-        <w:t xml:space="preserve">What is embedded style </w:t>
-      </w:r>
-      <w:proofErr w:type="gramStart"/>
-      <w:r>
-        <w:rPr>
-          <w:b/>
-          <w:sz w:val="36"/>
-        </w:rPr>
-        <w:t xml:space="preserve">sheets </w:t>
-      </w:r>
-      <w:r>
-        <w:rPr>
-          <w:b/>
-          <w:sz w:val="36"/>
-        </w:rPr>
-        <w:t>?</w:t>
+        <w:t>Ans.</w:t>
       </w:r>
       <w:proofErr w:type="gramEnd"/>
-    </w:p>
-    <w:p>
-      <w:pPr>
-        <w:ind w:left="360"/>
-        <w:rPr>
-          <w:sz w:val="32"/>
-        </w:rPr>
-      </w:pPr>
-      <w:r>
-        <w:rPr>
-          <w:b/>
-          <w:sz w:val="32"/>
-        </w:rPr>
-        <w:t>Ans.</w:t>
-      </w:r>
-      <w:r>
-        <w:rPr>
-          <w:sz w:val="32"/>
-        </w:rPr>
-        <w:t xml:space="preserve"> </w:t>
-      </w:r>
-      <w:r>
-        <w:rPr>
-          <w:b/>
-          <w:sz w:val="32"/>
-        </w:rPr>
-        <w:t>Embedded Style sheet:</w:t>
-      </w:r>
-      <w:r>
-        <w:rPr>
-          <w:sz w:val="32"/>
-        </w:rPr>
-        <w:t xml:space="preserve"> It allows you to define styles for a particular</w:t>
-      </w:r>
-      <w:r>
-        <w:rPr>
-          <w:sz w:val="32"/>
-        </w:rPr>
-        <w:t xml:space="preserve"> HTML document as a whole in one place. This is done by embedding the &lt;style&gt;&lt;/style&gt; tags containing the CSS properties in the head of your document. </w:t>
-      </w:r>
-      <w:r>
-        <w:rPr>
-          <w:sz w:val="32"/>
-        </w:rPr>
-        <w:t xml:space="preserve"> </w:t>
-      </w:r>
-    </w:p>
-    <w:p>
-      <w:pPr>
-        <w:ind w:left="360"/>
-        <w:rPr>
-          <w:b/>
-          <w:sz w:val="36"/>
-        </w:rPr>
-      </w:pPr>
-      <w:r>
-        <w:rPr>
-          <w:b/>
-          <w:sz w:val="36"/>
-        </w:rPr>
-        <w:t>15.</w:t>
-      </w:r>
-      <w:r>
-        <w:rPr>
-          <w:b/>
-          <w:sz w:val="36"/>
-        </w:rPr>
-        <w:t xml:space="preserve"> What are the external style sheets?</w:t>
-      </w:r>
-    </w:p>
-    <w:p>
-      <w:pPr>
-        <w:ind w:left="360"/>
-        <w:rPr>
-          <w:sz w:val="32"/>
-        </w:rPr>
-      </w:pPr>
-      <w:proofErr w:type="gramStart"/>
-      <w:r>
-        <w:rPr>
-          <w:b/>
-          <w:sz w:val="32"/>
-        </w:rPr>
-        <w:t>Ans.</w:t>
-      </w:r>
-      <w:proofErr w:type="gramEnd"/>
-      <w:r>
-        <w:rPr>
-          <w:b/>
-          <w:sz w:val="32"/>
-        </w:rPr>
-        <w:t xml:space="preserve"> </w:t>
-      </w:r>
-      <w:r>
-        <w:rPr>
-          <w:sz w:val="32"/>
-        </w:rPr>
-        <w:t>An external style sheet is a separate CSS file that can be used to apply styles to multiple pages on a website.</w:t>
-      </w:r>
-    </w:p>
-    <w:p>
-      <w:pPr>
-        <w:ind w:left="360"/>
-        <w:rPr>
-          <w:sz w:val="32"/>
-        </w:rPr>
-      </w:pPr>
-      <w:r>
-        <w:rPr>
-          <w:b/>
-          <w:sz w:val="32"/>
-          <w:u w:val="single"/>
-        </w:rPr>
-        <w:t>Ex.</w:t>
-      </w:r>
-      <w:r>
-        <w:rPr>
-          <w:sz w:val="32"/>
-        </w:rPr>
-        <w:t xml:space="preserve"> &lt;head&gt;</w:t>
-      </w:r>
-    </w:p>
-    <w:p>
-      <w:pPr>
-        <w:ind w:left="360"/>
-        <w:rPr>
-          <w:b/>
-          <w:sz w:val="32"/>
-        </w:rPr>
-      </w:pPr>
-      <w:r>
-        <w:rPr>
-          <w:b/>
-          <w:sz w:val="32"/>
-        </w:rPr>
-        <w:tab/>
-      </w:r>
-      <w:r>
-        <w:rPr>
-          <w:b/>
-          <w:sz w:val="32"/>
-        </w:rPr>
-        <w:t xml:space="preserve">&lt;link </w:t>
-      </w:r>
-      <w:proofErr w:type="spellStart"/>
-      <w:r>
-        <w:rPr>
-          <w:b/>
-          <w:sz w:val="32"/>
-        </w:rPr>
-        <w:t>rel</w:t>
-      </w:r>
-      <w:proofErr w:type="spellEnd"/>
-      <w:r>
-        <w:rPr>
-          <w:b/>
-          <w:sz w:val="32"/>
-        </w:rPr>
-        <w:t>=”</w:t>
-      </w:r>
-      <w:proofErr w:type="spellStart"/>
-      <w:r>
-        <w:rPr>
-          <w:b/>
-          <w:sz w:val="32"/>
-        </w:rPr>
-        <w:t>stylesheet</w:t>
-      </w:r>
-      <w:proofErr w:type="spellEnd"/>
-      <w:r>
-        <w:rPr>
-          <w:b/>
-          <w:sz w:val="32"/>
-        </w:rPr>
-        <w:t xml:space="preserve">” type=”” </w:t>
-      </w:r>
-      <w:proofErr w:type="spellStart"/>
-      <w:r>
-        <w:rPr>
-          <w:b/>
-          <w:sz w:val="32"/>
-        </w:rPr>
-        <w:t>href</w:t>
-      </w:r>
-      <w:proofErr w:type="spellEnd"/>
-      <w:r>
-        <w:rPr>
-          <w:b/>
-          <w:sz w:val="32"/>
-        </w:rPr>
-        <w:t>=”mystyle.css”&gt;</w:t>
-      </w:r>
-    </w:p>
-    <w:p>
-      <w:pPr>
-        <w:ind w:left="360" w:firstLine="360"/>
-        <w:rPr>
-          <w:sz w:val="32"/>
-        </w:rPr>
-      </w:pPr>
-      <w:r>
-        <w:rPr>
-          <w:sz w:val="32"/>
-        </w:rPr>
-        <w:t>&lt;/head&gt;</w:t>
-      </w:r>
-    </w:p>
-    <w:p>
-      <w:pPr>
-        <w:ind w:left="360"/>
-        <w:rPr>
-          <w:b/>
-          <w:sz w:val="32"/>
-        </w:rPr>
-      </w:pPr>
-      <w:r>
-        <w:rPr>
-          <w:b/>
-          <w:sz w:val="36"/>
-        </w:rPr>
-        <w:t>16.</w:t>
-      </w:r>
-      <w:r>
-        <w:rPr>
-          <w:b/>
-          <w:sz w:val="32"/>
-        </w:rPr>
-        <w:t xml:space="preserve"> </w:t>
-      </w:r>
-      <w:r>
-        <w:rPr>
-          <w:b/>
-          <w:sz w:val="32"/>
-        </w:rPr>
-        <w:t xml:space="preserve">What are the advantages and disadvantages of using external style </w:t>
-      </w:r>
-      <w:proofErr w:type="gramStart"/>
-      <w:r>
-        <w:rPr>
-          <w:b/>
-          <w:sz w:val="32"/>
-        </w:rPr>
-        <w:t>sheets ?</w:t>
-      </w:r>
-      <w:proofErr w:type="gramEnd"/>
-    </w:p>
-    <w:p>
-      <w:pPr>
-        <w:ind w:left="360"/>
-        <w:rPr>
-          <w:b/>
-          <w:sz w:val="32"/>
-        </w:rPr>
-      </w:pPr>
-      <w:proofErr w:type="gramStart"/>
-      <w:r>
-        <w:rPr>
-          <w:b/>
-          <w:sz w:val="36"/>
-        </w:rPr>
-        <w:t>Ans.</w:t>
-      </w:r>
-      <w:proofErr w:type="gramEnd"/>
-      <w:r>
-        <w:rPr>
-          <w:b/>
-          <w:sz w:val="32"/>
-        </w:rPr>
-        <w:t xml:space="preserve"> The advantages of External Style </w:t>
-      </w:r>
-      <w:proofErr w:type="gramStart"/>
-      <w:r>
-        <w:rPr>
-          <w:b/>
-          <w:sz w:val="32"/>
-        </w:rPr>
-        <w:t>Sheets :</w:t>
-      </w:r>
-      <w:proofErr w:type="gramEnd"/>
+      <w:r>
+        <w:rPr>
+          <w:b/>
+          <w:sz w:val="32"/>
+        </w:rPr>
+        <w:t xml:space="preserve"> The adva</w:t>
+      </w:r>
+      <w:r>
+        <w:rPr>
+          <w:b/>
+          <w:sz w:val="32"/>
+        </w:rPr>
+        <w:t>ntages of External Style Sheets</w:t>
+      </w:r>
+      <w:r>
+        <w:rPr>
+          <w:b/>
+          <w:sz w:val="32"/>
+        </w:rPr>
+        <w:t>:</w:t>
+      </w:r>
     </w:p>
     <w:p>
       <w:pPr>
@@ -2239,6 +2868,7 @@
         <w:rPr>
           <w:sz w:val="32"/>
         </w:rPr>
+        <w:lastRenderedPageBreak/>
         <w:t>With the help of External Style Sheets, the styles of numbers documents can be organized from one single file.</w:t>
       </w:r>
     </w:p>
@@ -2300,18 +2930,22 @@
           <w:b/>
           <w:sz w:val="32"/>
         </w:rPr>
-        <w:lastRenderedPageBreak/>
-        <w:t xml:space="preserve">The disadvantages of External Style </w:t>
-      </w:r>
-      <w:proofErr w:type="gramStart"/>
-      <w:r>
-        <w:rPr>
-          <w:b/>
-          <w:sz w:val="32"/>
-        </w:rPr>
-        <w:t>Sheets :</w:t>
-      </w:r>
-      <w:proofErr w:type="gramEnd"/>
+        <w:t>The disadva</w:t>
+      </w:r>
+      <w:r>
+        <w:rPr>
+          <w:b/>
+          <w:sz w:val="32"/>
+        </w:rPr>
+        <w:t>ntages of External Style Sheets</w:t>
+      </w:r>
+      <w:r>
+        <w:rPr>
+          <w:b/>
+          <w:sz w:val="32"/>
+        </w:rPr>
+        <w:t>:</w:t>
+      </w:r>
     </w:p>
     <w:p>
       <w:pPr>
@@ -2571,6 +3205,7 @@
           <w:b/>
           <w:sz w:val="36"/>
         </w:rPr>
+        <w:lastRenderedPageBreak/>
         <w:t>18.</w:t>
       </w:r>
       <w:r>
@@ -2715,7 +3350,6 @@
         <w:rPr>
           <w:sz w:val="32"/>
         </w:rPr>
-        <w:lastRenderedPageBreak/>
         <w:t>Application</w:t>
       </w:r>
     </w:p>
@@ -2779,19 +3413,220 @@
           <w:b/>
           <w:sz w:val="32"/>
         </w:rPr>
-        <w:t xml:space="preserve">Ans. </w:t>
-      </w:r>
-      <w:r>
-        <w:rPr>
-          <w:sz w:val="32"/>
-        </w:rPr>
-        <w:t xml:space="preserve">A selector list and an associated declaration block, together, are called a rule set, or often a rule. A CSS rule set is visualized in the diagram below. </w:t>
-      </w:r>
-      <w:r>
-        <w:rPr>
-          <w:sz w:val="32"/>
-        </w:rPr>
-        <w:t>–</w:t>
+        <w:t>Ans.</w:t>
+      </w:r>
+      <w:r>
+        <w:rPr>
+          <w:b/>
+          <w:sz w:val="32"/>
+        </w:rPr>
+        <w:t xml:space="preserve"> </w:t>
+      </w:r>
+      <w:r>
+        <w:rPr>
+          <w:sz w:val="32"/>
+        </w:rPr>
+        <w:t>A rule set refers to a block of code that defines the styles for one or more HTML elements. A rule set consists of a selector and a declaration block.</w:t>
+      </w:r>
+    </w:p>
+    <w:p>
+      <w:pPr>
+        <w:ind w:left="360"/>
+        <w:rPr>
+          <w:sz w:val="32"/>
+        </w:rPr>
+      </w:pPr>
+      <w:r>
+        <w:rPr>
+          <w:b/>
+          <w:sz w:val="32"/>
+        </w:rPr>
+        <w:t>Components of a CSS Rule Set:</w:t>
+      </w:r>
+    </w:p>
+    <w:p>
+      <w:pPr>
+        <w:pStyle w:val="ListParagraph"/>
+        <w:numPr>
+          <w:ilvl w:val="0"/>
+          <w:numId w:val="18"/>
+        </w:numPr>
+        <w:rPr>
+          <w:sz w:val="32"/>
+        </w:rPr>
+      </w:pPr>
+      <w:r>
+        <w:rPr>
+          <w:sz w:val="32"/>
+        </w:rPr>
+        <w:t>S</w:t>
+      </w:r>
+      <w:r>
+        <w:rPr>
+          <w:sz w:val="32"/>
+        </w:rPr>
+        <w:t>elector:</w:t>
+      </w:r>
+      <w:r>
+        <w:rPr>
+          <w:sz w:val="32"/>
+        </w:rPr>
+        <w:t xml:space="preserve"> The selector specifies which HTML element the </w:t>
+      </w:r>
+      <w:proofErr w:type="spellStart"/>
+      <w:r>
+        <w:rPr>
+          <w:sz w:val="32"/>
+        </w:rPr>
+        <w:t>styleswil</w:t>
+      </w:r>
+      <w:proofErr w:type="spellEnd"/>
+      <w:r>
+        <w:rPr>
+          <w:sz w:val="32"/>
+        </w:rPr>
+        <w:t xml:space="preserve"> apply to. This can be an element, class, ID or any combination thereof.</w:t>
+      </w:r>
+    </w:p>
+    <w:p>
+      <w:pPr>
+        <w:pStyle w:val="ListParagraph"/>
+        <w:rPr>
+          <w:sz w:val="32"/>
+        </w:rPr>
+      </w:pPr>
+      <w:r>
+        <w:rPr>
+          <w:sz w:val="32"/>
+        </w:rPr>
+        <w:t>Type of Selectors:</w:t>
+      </w:r>
+    </w:p>
+    <w:p>
+      <w:pPr>
+        <w:pStyle w:val="ListParagraph"/>
+        <w:numPr>
+          <w:ilvl w:val="0"/>
+          <w:numId w:val="20"/>
+        </w:numPr>
+        <w:rPr>
+          <w:sz w:val="32"/>
+        </w:rPr>
+      </w:pPr>
+      <w:r>
+        <w:rPr>
+          <w:sz w:val="32"/>
+        </w:rPr>
+        <w:t>Element selector</w:t>
+      </w:r>
+    </w:p>
+    <w:p>
+      <w:pPr>
+        <w:pStyle w:val="ListParagraph"/>
+        <w:numPr>
+          <w:ilvl w:val="0"/>
+          <w:numId w:val="20"/>
+        </w:numPr>
+        <w:rPr>
+          <w:sz w:val="32"/>
+        </w:rPr>
+      </w:pPr>
+      <w:r>
+        <w:rPr>
+          <w:sz w:val="32"/>
+        </w:rPr>
+        <w:t>Class selector</w:t>
+      </w:r>
+    </w:p>
+    <w:p>
+      <w:pPr>
+        <w:pStyle w:val="ListParagraph"/>
+        <w:numPr>
+          <w:ilvl w:val="0"/>
+          <w:numId w:val="20"/>
+        </w:numPr>
+        <w:rPr>
+          <w:sz w:val="32"/>
+        </w:rPr>
+      </w:pPr>
+      <w:r>
+        <w:rPr>
+          <w:sz w:val="32"/>
+        </w:rPr>
+        <w:t>ID selector</w:t>
+      </w:r>
+    </w:p>
+    <w:p>
+      <w:pPr>
+        <w:pStyle w:val="ListParagraph"/>
+        <w:numPr>
+          <w:ilvl w:val="0"/>
+          <w:numId w:val="20"/>
+        </w:numPr>
+        <w:rPr>
+          <w:sz w:val="32"/>
+        </w:rPr>
+      </w:pPr>
+      <w:r>
+        <w:rPr>
+          <w:sz w:val="32"/>
+        </w:rPr>
+        <w:t>Attribute selector</w:t>
+      </w:r>
+    </w:p>
+    <w:p>
+      <w:pPr>
+        <w:pStyle w:val="ListParagraph"/>
+        <w:numPr>
+          <w:ilvl w:val="0"/>
+          <w:numId w:val="20"/>
+        </w:numPr>
+        <w:rPr>
+          <w:sz w:val="32"/>
+        </w:rPr>
+      </w:pPr>
+      <w:r>
+        <w:rPr>
+          <w:sz w:val="32"/>
+        </w:rPr>
+        <w:t>Descendent selector</w:t>
+      </w:r>
+    </w:p>
+    <w:p>
+      <w:pPr>
+        <w:pStyle w:val="ListParagraph"/>
+        <w:numPr>
+          <w:ilvl w:val="0"/>
+          <w:numId w:val="20"/>
+        </w:numPr>
+        <w:rPr>
+          <w:sz w:val="32"/>
+        </w:rPr>
+      </w:pPr>
+      <w:r>
+        <w:rPr>
+          <w:sz w:val="32"/>
+        </w:rPr>
+        <w:t>Child selector etc.</w:t>
+      </w:r>
+    </w:p>
+    <w:p>
+      <w:pPr>
+        <w:pStyle w:val="ListParagraph"/>
+        <w:numPr>
+          <w:ilvl w:val="0"/>
+          <w:numId w:val="18"/>
+        </w:numPr>
+        <w:rPr>
+          <w:sz w:val="32"/>
+        </w:rPr>
+      </w:pPr>
+      <w:r>
+        <w:rPr>
+          <w:sz w:val="32"/>
+        </w:rPr>
+        <w:lastRenderedPageBreak/>
+        <w:t>Declaration Block: This block contains one or more declarations, each defining a specific style property and its value. Declarations are enclosed within curly braces and consist of a property and a value, separated by a colon.</w:t>
       </w:r>
     </w:p>
     <w:p>
@@ -3192,6 +4027,95 @@
     </w:lvl>
   </w:abstractNum>
   <w:abstractNum w:abstractNumId="4">
+    <w:nsid w:val="094E3366"/>
+    <w:multiLevelType w:val="hybridMultilevel"/>
+    <w:tmpl w:val="3FF2973C"/>
+    <w:lvl w:ilvl="0" w:tplc="0409000F">
+      <w:start w:val="1"/>
+      <w:numFmt w:val="decimal"/>
+      <w:lvlText w:val="%1."/>
+      <w:lvlJc w:val="left"/>
+      <w:pPr>
+        <w:ind w:left="720" w:hanging="360"/>
+      </w:pPr>
+      <w:rPr>
+        <w:rFonts w:hint="default"/>
+      </w:rPr>
+    </w:lvl>
+    <w:lvl w:ilvl="1" w:tplc="04090019" w:tentative="1">
+      <w:start w:val="1"/>
+      <w:numFmt w:val="lowerLetter"/>
+      <w:lvlText w:val="%2."/>
+      <w:lvlJc w:val="left"/>
+      <w:pPr>
+        <w:ind w:left="1440" w:hanging="360"/>
+      </w:pPr>
+    </w:lvl>
+    <w:lvl w:ilvl="2" w:tplc="0409001B" w:tentative="1">
+      <w:start w:val="1"/>
+      <w:numFmt w:val="lowerRoman"/>
+      <w:lvlText w:val="%3."/>
+      <w:lvlJc w:val="right"/>
+      <w:pPr>
+        <w:ind w:left="2160" w:hanging="180"/>
+      </w:pPr>
+    </w:lvl>
+    <w:lvl w:ilvl="3" w:tplc="0409000F" w:tentative="1">
+      <w:start w:val="1"/>
+      <w:numFmt w:val="decimal"/>
+      <w:lvlText w:val="%4."/>
+      <w:lvlJc w:val="left"/>
+      <w:pPr>
+        <w:ind w:left="2880" w:hanging="360"/>
+      </w:pPr>
+    </w:lvl>
+    <w:lvl w:ilvl="4" w:tplc="04090019" w:tentative="1">
+      <w:start w:val="1"/>
+      <w:numFmt w:val="lowerLetter"/>
+      <w:lvlText w:val="%5."/>
+      <w:lvlJc w:val="left"/>
+      <w:pPr>
+        <w:ind w:left="3600" w:hanging="360"/>
+      </w:pPr>
+    </w:lvl>
+    <w:lvl w:ilvl="5" w:tplc="0409001B" w:tentative="1">
+      <w:start w:val="1"/>
+      <w:numFmt w:val="lowerRoman"/>
+      <w:lvlText w:val="%6."/>
+      <w:lvlJc w:val="right"/>
+      <w:pPr>
+        <w:ind w:left="4320" w:hanging="180"/>
+      </w:pPr>
+    </w:lvl>
+    <w:lvl w:ilvl="6" w:tplc="0409000F" w:tentative="1">
+      <w:start w:val="1"/>
+      <w:numFmt w:val="decimal"/>
+      <w:lvlText w:val="%7."/>
+      <w:lvlJc w:val="left"/>
+      <w:pPr>
+        <w:ind w:left="5040" w:hanging="360"/>
+      </w:pPr>
+    </w:lvl>
+    <w:lvl w:ilvl="7" w:tplc="04090019" w:tentative="1">
+      <w:start w:val="1"/>
+      <w:numFmt w:val="lowerLetter"/>
+      <w:lvlText w:val="%8."/>
+      <w:lvlJc w:val="left"/>
+      <w:pPr>
+        <w:ind w:left="5760" w:hanging="360"/>
+      </w:pPr>
+    </w:lvl>
+    <w:lvl w:ilvl="8" w:tplc="0409001B" w:tentative="1">
+      <w:start w:val="1"/>
+      <w:numFmt w:val="lowerRoman"/>
+      <w:lvlText w:val="%9."/>
+      <w:lvlJc w:val="right"/>
+      <w:pPr>
+        <w:ind w:left="6480" w:hanging="180"/>
+      </w:pPr>
+    </w:lvl>
+  </w:abstractNum>
+  <w:abstractNum w:abstractNumId="5">
     <w:nsid w:val="12CD6EE8"/>
     <w:multiLevelType w:val="hybridMultilevel"/>
     <w:tmpl w:val="FF120164"/>
@@ -3304,7 +4228,7 @@
       </w:rPr>
     </w:lvl>
   </w:abstractNum>
-  <w:abstractNum w:abstractNumId="5">
+  <w:abstractNum w:abstractNumId="6">
     <w:nsid w:val="1AC702FE"/>
     <w:multiLevelType w:val="hybridMultilevel"/>
     <w:tmpl w:val="FE2C9252"/>
@@ -3417,7 +4341,7 @@
       </w:rPr>
     </w:lvl>
   </w:abstractNum>
-  <w:abstractNum w:abstractNumId="6">
+  <w:abstractNum w:abstractNumId="7">
     <w:nsid w:val="1E9A41D9"/>
     <w:multiLevelType w:val="hybridMultilevel"/>
     <w:tmpl w:val="EAB85924"/>
@@ -3506,7 +4430,7 @@
       </w:pPr>
     </w:lvl>
   </w:abstractNum>
-  <w:abstractNum w:abstractNumId="7">
+  <w:abstractNum w:abstractNumId="8">
     <w:nsid w:val="29FD76FC"/>
     <w:multiLevelType w:val="multilevel"/>
     <w:tmpl w:val="E93405DE"/>
@@ -3655,7 +4579,7 @@
       </w:rPr>
     </w:lvl>
   </w:abstractNum>
-  <w:abstractNum w:abstractNumId="8">
+  <w:abstractNum w:abstractNumId="9">
     <w:nsid w:val="3D541003"/>
     <w:multiLevelType w:val="multilevel"/>
     <w:tmpl w:val="0F52FDC2"/>
@@ -3804,7 +4728,120 @@
       </w:rPr>
     </w:lvl>
   </w:abstractNum>
-  <w:abstractNum w:abstractNumId="9">
+  <w:abstractNum w:abstractNumId="10">
+    <w:nsid w:val="4060579C"/>
+    <w:multiLevelType w:val="hybridMultilevel"/>
+    <w:tmpl w:val="88DE39FA"/>
+    <w:lvl w:ilvl="0" w:tplc="04090001">
+      <w:start w:val="1"/>
+      <w:numFmt w:val="bullet"/>
+      <w:lvlText w:val=""/>
+      <w:lvlJc w:val="left"/>
+      <w:pPr>
+        <w:ind w:left="1500" w:hanging="360"/>
+      </w:pPr>
+      <w:rPr>
+        <w:rFonts w:ascii="Symbol" w:hAnsi="Symbol" w:hint="default"/>
+      </w:rPr>
+    </w:lvl>
+    <w:lvl w:ilvl="1" w:tplc="04090003" w:tentative="1">
+      <w:start w:val="1"/>
+      <w:numFmt w:val="bullet"/>
+      <w:lvlText w:val="o"/>
+      <w:lvlJc w:val="left"/>
+      <w:pPr>
+        <w:ind w:left="2220" w:hanging="360"/>
+      </w:pPr>
+      <w:rPr>
+        <w:rFonts w:ascii="Courier New" w:hAnsi="Courier New" w:cs="Courier New" w:hint="default"/>
+      </w:rPr>
+    </w:lvl>
+    <w:lvl w:ilvl="2" w:tplc="04090005" w:tentative="1">
+      <w:start w:val="1"/>
+      <w:numFmt w:val="bullet"/>
+      <w:lvlText w:val=""/>
+      <w:lvlJc w:val="left"/>
+      <w:pPr>
+        <w:ind w:left="2940" w:hanging="360"/>
+      </w:pPr>
+      <w:rPr>
+        <w:rFonts w:ascii="Wingdings" w:hAnsi="Wingdings" w:hint="default"/>
+      </w:rPr>
+    </w:lvl>
+    <w:lvl w:ilvl="3" w:tplc="04090001" w:tentative="1">
+      <w:start w:val="1"/>
+      <w:numFmt w:val="bullet"/>
+      <w:lvlText w:val=""/>
+      <w:lvlJc w:val="left"/>
+      <w:pPr>
+        <w:ind w:left="3660" w:hanging="360"/>
+      </w:pPr>
+      <w:rPr>
+        <w:rFonts w:ascii="Symbol" w:hAnsi="Symbol" w:hint="default"/>
+      </w:rPr>
+    </w:lvl>
+    <w:lvl w:ilvl="4" w:tplc="04090003" w:tentative="1">
+      <w:start w:val="1"/>
+      <w:numFmt w:val="bullet"/>
+      <w:lvlText w:val="o"/>
+      <w:lvlJc w:val="left"/>
+      <w:pPr>
+        <w:ind w:left="4380" w:hanging="360"/>
+      </w:pPr>
+      <w:rPr>
+        <w:rFonts w:ascii="Courier New" w:hAnsi="Courier New" w:cs="Courier New" w:hint="default"/>
+      </w:rPr>
+    </w:lvl>
+    <w:lvl w:ilvl="5" w:tplc="04090005" w:tentative="1">
+      <w:start w:val="1"/>
+      <w:numFmt w:val="bullet"/>
+      <w:lvlText w:val=""/>
+      <w:lvlJc w:val="left"/>
+      <w:pPr>
+        <w:ind w:left="5100" w:hanging="360"/>
+      </w:pPr>
+      <w:rPr>
+        <w:rFonts w:ascii="Wingdings" w:hAnsi="Wingdings" w:hint="default"/>
+      </w:rPr>
+    </w:lvl>
+    <w:lvl w:ilvl="6" w:tplc="04090001" w:tentative="1">
+      <w:start w:val="1"/>
+      <w:numFmt w:val="bullet"/>
+      <w:lvlText w:val=""/>
+      <w:lvlJc w:val="left"/>
+      <w:pPr>
+        <w:ind w:left="5820" w:hanging="360"/>
+      </w:pPr>
+      <w:rPr>
+        <w:rFonts w:ascii="Symbol" w:hAnsi="Symbol" w:hint="default"/>
+      </w:rPr>
+    </w:lvl>
+    <w:lvl w:ilvl="7" w:tplc="04090003" w:tentative="1">
+      <w:start w:val="1"/>
+      <w:numFmt w:val="bullet"/>
+      <w:lvlText w:val="o"/>
+      <w:lvlJc w:val="left"/>
+      <w:pPr>
+        <w:ind w:left="6540" w:hanging="360"/>
+      </w:pPr>
+      <w:rPr>
+        <w:rFonts w:ascii="Courier New" w:hAnsi="Courier New" w:cs="Courier New" w:hint="default"/>
+      </w:rPr>
+    </w:lvl>
+    <w:lvl w:ilvl="8" w:tplc="04090005" w:tentative="1">
+      <w:start w:val="1"/>
+      <w:numFmt w:val="bullet"/>
+      <w:lvlText w:val=""/>
+      <w:lvlJc w:val="left"/>
+      <w:pPr>
+        <w:ind w:left="7260" w:hanging="360"/>
+      </w:pPr>
+      <w:rPr>
+        <w:rFonts w:ascii="Wingdings" w:hAnsi="Wingdings" w:hint="default"/>
+      </w:rPr>
+    </w:lvl>
+  </w:abstractNum>
+  <w:abstractNum w:abstractNumId="11">
     <w:nsid w:val="45B27CBC"/>
     <w:multiLevelType w:val="hybridMultilevel"/>
     <w:tmpl w:val="2084D540"/>
@@ -3917,7 +4954,209 @@
       </w:rPr>
     </w:lvl>
   </w:abstractNum>
-  <w:abstractNum w:abstractNumId="10">
+  <w:abstractNum w:abstractNumId="12">
+    <w:nsid w:val="51EC050B"/>
+    <w:multiLevelType w:val="hybridMultilevel"/>
+    <w:tmpl w:val="50506046"/>
+    <w:lvl w:ilvl="0" w:tplc="0409000F">
+      <w:start w:val="1"/>
+      <w:numFmt w:val="decimal"/>
+      <w:lvlText w:val="%1."/>
+      <w:lvlJc w:val="left"/>
+      <w:pPr>
+        <w:ind w:left="720" w:hanging="360"/>
+      </w:pPr>
+      <w:rPr>
+        <w:rFonts w:hint="default"/>
+      </w:rPr>
+    </w:lvl>
+    <w:lvl w:ilvl="1" w:tplc="04090019" w:tentative="1">
+      <w:start w:val="1"/>
+      <w:numFmt w:val="lowerLetter"/>
+      <w:lvlText w:val="%2."/>
+      <w:lvlJc w:val="left"/>
+      <w:pPr>
+        <w:ind w:left="1440" w:hanging="360"/>
+      </w:pPr>
+    </w:lvl>
+    <w:lvl w:ilvl="2" w:tplc="0409001B" w:tentative="1">
+      <w:start w:val="1"/>
+      <w:numFmt w:val="lowerRoman"/>
+      <w:lvlText w:val="%3."/>
+      <w:lvlJc w:val="right"/>
+      <w:pPr>
+        <w:ind w:left="2160" w:hanging="180"/>
+      </w:pPr>
+    </w:lvl>
+    <w:lvl w:ilvl="3" w:tplc="0409000F" w:tentative="1">
+      <w:start w:val="1"/>
+      <w:numFmt w:val="decimal"/>
+      <w:lvlText w:val="%4."/>
+      <w:lvlJc w:val="left"/>
+      <w:pPr>
+        <w:ind w:left="2880" w:hanging="360"/>
+      </w:pPr>
+    </w:lvl>
+    <w:lvl w:ilvl="4" w:tplc="04090019" w:tentative="1">
+      <w:start w:val="1"/>
+      <w:numFmt w:val="lowerLetter"/>
+      <w:lvlText w:val="%5."/>
+      <w:lvlJc w:val="left"/>
+      <w:pPr>
+        <w:ind w:left="3600" w:hanging="360"/>
+      </w:pPr>
+    </w:lvl>
+    <w:lvl w:ilvl="5" w:tplc="0409001B" w:tentative="1">
+      <w:start w:val="1"/>
+      <w:numFmt w:val="lowerRoman"/>
+      <w:lvlText w:val="%6."/>
+      <w:lvlJc w:val="right"/>
+      <w:pPr>
+        <w:ind w:left="4320" w:hanging="180"/>
+      </w:pPr>
+    </w:lvl>
+    <w:lvl w:ilvl="6" w:tplc="0409000F" w:tentative="1">
+      <w:start w:val="1"/>
+      <w:numFmt w:val="decimal"/>
+      <w:lvlText w:val="%7."/>
+      <w:lvlJc w:val="left"/>
+      <w:pPr>
+        <w:ind w:left="5040" w:hanging="360"/>
+      </w:pPr>
+    </w:lvl>
+    <w:lvl w:ilvl="7" w:tplc="04090019" w:tentative="1">
+      <w:start w:val="1"/>
+      <w:numFmt w:val="lowerLetter"/>
+      <w:lvlText w:val="%8."/>
+      <w:lvlJc w:val="left"/>
+      <w:pPr>
+        <w:ind w:left="5760" w:hanging="360"/>
+      </w:pPr>
+    </w:lvl>
+    <w:lvl w:ilvl="8" w:tplc="0409001B" w:tentative="1">
+      <w:start w:val="1"/>
+      <w:numFmt w:val="lowerRoman"/>
+      <w:lvlText w:val="%9."/>
+      <w:lvlJc w:val="right"/>
+      <w:pPr>
+        <w:ind w:left="6480" w:hanging="180"/>
+      </w:pPr>
+    </w:lvl>
+  </w:abstractNum>
+  <w:abstractNum w:abstractNumId="13">
+    <w:nsid w:val="63201254"/>
+    <w:multiLevelType w:val="hybridMultilevel"/>
+    <w:tmpl w:val="9A1491AE"/>
+    <w:lvl w:ilvl="0" w:tplc="04090001">
+      <w:start w:val="1"/>
+      <w:numFmt w:val="bullet"/>
+      <w:lvlText w:val=""/>
+      <w:lvlJc w:val="left"/>
+      <w:pPr>
+        <w:ind w:left="1440" w:hanging="360"/>
+      </w:pPr>
+      <w:rPr>
+        <w:rFonts w:ascii="Symbol" w:hAnsi="Symbol" w:hint="default"/>
+      </w:rPr>
+    </w:lvl>
+    <w:lvl w:ilvl="1" w:tplc="04090003" w:tentative="1">
+      <w:start w:val="1"/>
+      <w:numFmt w:val="bullet"/>
+      <w:lvlText w:val="o"/>
+      <w:lvlJc w:val="left"/>
+      <w:pPr>
+        <w:ind w:left="2160" w:hanging="360"/>
+      </w:pPr>
+      <w:rPr>
+        <w:rFonts w:ascii="Courier New" w:hAnsi="Courier New" w:cs="Courier New" w:hint="default"/>
+      </w:rPr>
+    </w:lvl>
+    <w:lvl w:ilvl="2" w:tplc="04090005" w:tentative="1">
+      <w:start w:val="1"/>
+      <w:numFmt w:val="bullet"/>
+      <w:lvlText w:val=""/>
+      <w:lvlJc w:val="left"/>
+      <w:pPr>
+        <w:ind w:left="2880" w:hanging="360"/>
+      </w:pPr>
+      <w:rPr>
+        <w:rFonts w:ascii="Wingdings" w:hAnsi="Wingdings" w:hint="default"/>
+      </w:rPr>
+    </w:lvl>
+    <w:lvl w:ilvl="3" w:tplc="04090001" w:tentative="1">
+      <w:start w:val="1"/>
+      <w:numFmt w:val="bullet"/>
+      <w:lvlText w:val=""/>
+      <w:lvlJc w:val="left"/>
+      <w:pPr>
+        <w:ind w:left="3600" w:hanging="360"/>
+      </w:pPr>
+      <w:rPr>
+        <w:rFonts w:ascii="Symbol" w:hAnsi="Symbol" w:hint="default"/>
+      </w:rPr>
+    </w:lvl>
+    <w:lvl w:ilvl="4" w:tplc="04090003" w:tentative="1">
+      <w:start w:val="1"/>
+      <w:numFmt w:val="bullet"/>
+      <w:lvlText w:val="o"/>
+      <w:lvlJc w:val="left"/>
+      <w:pPr>
+        <w:ind w:left="4320" w:hanging="360"/>
+      </w:pPr>
+      <w:rPr>
+        <w:rFonts w:ascii="Courier New" w:hAnsi="Courier New" w:cs="Courier New" w:hint="default"/>
+      </w:rPr>
+    </w:lvl>
+    <w:lvl w:ilvl="5" w:tplc="04090005" w:tentative="1">
+      <w:start w:val="1"/>
+      <w:numFmt w:val="bullet"/>
+      <w:lvlText w:val=""/>
+      <w:lvlJc w:val="left"/>
+      <w:pPr>
+        <w:ind w:left="5040" w:hanging="360"/>
+      </w:pPr>
+      <w:rPr>
+        <w:rFonts w:ascii="Wingdings" w:hAnsi="Wingdings" w:hint="default"/>
+      </w:rPr>
+    </w:lvl>
+    <w:lvl w:ilvl="6" w:tplc="04090001" w:tentative="1">
+      <w:start w:val="1"/>
+      <w:numFmt w:val="bullet"/>
+      <w:lvlText w:val=""/>
+      <w:lvlJc w:val="left"/>
+      <w:pPr>
+        <w:ind w:left="5760" w:hanging="360"/>
+      </w:pPr>
+      <w:rPr>
+        <w:rFonts w:ascii="Symbol" w:hAnsi="Symbol" w:hint="default"/>
+      </w:rPr>
+    </w:lvl>
+    <w:lvl w:ilvl="7" w:tplc="04090003" w:tentative="1">
+      <w:start w:val="1"/>
+      <w:numFmt w:val="bullet"/>
+      <w:lvlText w:val="o"/>
+      <w:lvlJc w:val="left"/>
+      <w:pPr>
+        <w:ind w:left="6480" w:hanging="360"/>
+      </w:pPr>
+      <w:rPr>
+        <w:rFonts w:ascii="Courier New" w:hAnsi="Courier New" w:cs="Courier New" w:hint="default"/>
+      </w:rPr>
+    </w:lvl>
+    <w:lvl w:ilvl="8" w:tplc="04090005" w:tentative="1">
+      <w:start w:val="1"/>
+      <w:numFmt w:val="bullet"/>
+      <w:lvlText w:val=""/>
+      <w:lvlJc w:val="left"/>
+      <w:pPr>
+        <w:ind w:left="7200" w:hanging="360"/>
+      </w:pPr>
+      <w:rPr>
+        <w:rFonts w:ascii="Wingdings" w:hAnsi="Wingdings" w:hint="default"/>
+      </w:rPr>
+    </w:lvl>
+  </w:abstractNum>
+  <w:abstractNum w:abstractNumId="14">
     <w:nsid w:val="67835E09"/>
     <w:multiLevelType w:val="hybridMultilevel"/>
     <w:tmpl w:val="91F605CE"/>
@@ -4003,7 +5242,7 @@
       </w:pPr>
     </w:lvl>
   </w:abstractNum>
-  <w:abstractNum w:abstractNumId="11">
+  <w:abstractNum w:abstractNumId="15">
     <w:nsid w:val="688E7013"/>
     <w:multiLevelType w:val="multilevel"/>
     <w:tmpl w:val="D2408732"/>
@@ -4152,7 +5391,7 @@
       </w:rPr>
     </w:lvl>
   </w:abstractNum>
-  <w:abstractNum w:abstractNumId="12">
+  <w:abstractNum w:abstractNumId="16">
     <w:nsid w:val="6FF71609"/>
     <w:multiLevelType w:val="hybridMultilevel"/>
     <w:tmpl w:val="F64C7E38"/>
@@ -4238,7 +5477,7 @@
       </w:pPr>
     </w:lvl>
   </w:abstractNum>
-  <w:abstractNum w:abstractNumId="13">
+  <w:abstractNum w:abstractNumId="17">
     <w:nsid w:val="73EA2C04"/>
     <w:multiLevelType w:val="hybridMultilevel"/>
     <w:tmpl w:val="A4D28D34"/>
@@ -4324,7 +5563,7 @@
       </w:pPr>
     </w:lvl>
   </w:abstractNum>
-  <w:abstractNum w:abstractNumId="14">
+  <w:abstractNum w:abstractNumId="18">
     <w:nsid w:val="74B063EB"/>
     <w:multiLevelType w:val="hybridMultilevel"/>
     <w:tmpl w:val="F2E24DEE"/>
@@ -4410,7 +5649,7 @@
       </w:pPr>
     </w:lvl>
   </w:abstractNum>
-  <w:abstractNum w:abstractNumId="15">
+  <w:abstractNum w:abstractNumId="19">
     <w:nsid w:val="7EE60CBB"/>
     <w:multiLevelType w:val="hybridMultilevel"/>
     <w:tmpl w:val="3F8C600A"/>
@@ -4497,19 +5736,19 @@
     </w:lvl>
   </w:abstractNum>
   <w:num w:numId="1">
-    <w:abstractNumId w:val="12"/>
+    <w:abstractNumId w:val="16"/>
   </w:num>
   <w:num w:numId="2">
-    <w:abstractNumId w:val="15"/>
+    <w:abstractNumId w:val="19"/>
   </w:num>
   <w:num w:numId="3">
+    <w:abstractNumId w:val="18"/>
+  </w:num>
+  <w:num w:numId="4">
     <w:abstractNumId w:val="14"/>
   </w:num>
-  <w:num w:numId="4">
-    <w:abstractNumId w:val="10"/>
-  </w:num>
   <w:num w:numId="5">
-    <w:abstractNumId w:val="13"/>
+    <w:abstractNumId w:val="17"/>
   </w:num>
   <w:num w:numId="6">
     <w:abstractNumId w:val="2"/>
@@ -4521,28 +5760,40 @@
     <w:abstractNumId w:val="1"/>
   </w:num>
   <w:num w:numId="9">
-    <w:abstractNumId w:val="6"/>
+    <w:abstractNumId w:val="7"/>
   </w:num>
   <w:num w:numId="10">
+    <w:abstractNumId w:val="15"/>
+  </w:num>
+  <w:num w:numId="11">
+    <w:abstractNumId w:val="8"/>
+  </w:num>
+  <w:num w:numId="12">
+    <w:abstractNumId w:val="9"/>
+  </w:num>
+  <w:num w:numId="13">
+    <w:abstractNumId w:val="5"/>
+  </w:num>
+  <w:num w:numId="14">
     <w:abstractNumId w:val="11"/>
   </w:num>
-  <w:num w:numId="11">
-    <w:abstractNumId w:val="7"/>
-  </w:num>
-  <w:num w:numId="12">
-    <w:abstractNumId w:val="8"/>
-  </w:num>
-  <w:num w:numId="13">
-    <w:abstractNumId w:val="4"/>
-  </w:num>
-  <w:num w:numId="14">
-    <w:abstractNumId w:val="9"/>
-  </w:num>
   <w:num w:numId="15">
-    <w:abstractNumId w:val="5"/>
+    <w:abstractNumId w:val="6"/>
   </w:num>
   <w:num w:numId="16">
     <w:abstractNumId w:val="3"/>
+  </w:num>
+  <w:num w:numId="17">
+    <w:abstractNumId w:val="12"/>
+  </w:num>
+  <w:num w:numId="18">
+    <w:abstractNumId w:val="4"/>
+  </w:num>
+  <w:num w:numId="19">
+    <w:abstractNumId w:val="10"/>
+  </w:num>
+  <w:num w:numId="20">
+    <w:abstractNumId w:val="13"/>
   </w:num>
 </w:numbering>
 </file>
@@ -4864,6 +6115,54 @@
       <w:bCs/>
     </w:rPr>
   </w:style>
+  <w:style w:type="paragraph" w:styleId="HTMLPreformatted">
+    <w:name w:val="HTML Preformatted"/>
+    <w:basedOn w:val="Normal"/>
+    <w:link w:val="HTMLPreformattedChar"/>
+    <w:uiPriority w:val="99"/>
+    <w:semiHidden/>
+    <w:unhideWhenUsed/>
+    <w:rsid w:val="00A969B7"/>
+    <w:pPr>
+      <w:tabs>
+        <w:tab w:val="left" w:pos="916"/>
+        <w:tab w:val="left" w:pos="1832"/>
+        <w:tab w:val="left" w:pos="2748"/>
+        <w:tab w:val="left" w:pos="3664"/>
+        <w:tab w:val="left" w:pos="4580"/>
+        <w:tab w:val="left" w:pos="5496"/>
+        <w:tab w:val="left" w:pos="6412"/>
+        <w:tab w:val="left" w:pos="7328"/>
+        <w:tab w:val="left" w:pos="8244"/>
+        <w:tab w:val="left" w:pos="9160"/>
+        <w:tab w:val="left" w:pos="10076"/>
+        <w:tab w:val="left" w:pos="10992"/>
+        <w:tab w:val="left" w:pos="11908"/>
+        <w:tab w:val="left" w:pos="12824"/>
+        <w:tab w:val="left" w:pos="13740"/>
+        <w:tab w:val="left" w:pos="14656"/>
+      </w:tabs>
+      <w:spacing w:after="0" w:line="240" w:lineRule="auto"/>
+    </w:pPr>
+    <w:rPr>
+      <w:rFonts w:ascii="Courier New" w:eastAsia="Times New Roman" w:hAnsi="Courier New" w:cs="Courier New"/>
+      <w:sz w:val="20"/>
+      <w:szCs w:val="20"/>
+    </w:rPr>
+  </w:style>
+  <w:style w:type="character" w:customStyle="1" w:styleId="HTMLPreformattedChar">
+    <w:name w:val="HTML Preformatted Char"/>
+    <w:basedOn w:val="DefaultParagraphFont"/>
+    <w:link w:val="HTMLPreformatted"/>
+    <w:uiPriority w:val="99"/>
+    <w:semiHidden/>
+    <w:rsid w:val="00A969B7"/>
+    <w:rPr>
+      <w:rFonts w:ascii="Courier New" w:eastAsia="Times New Roman" w:hAnsi="Courier New" w:cs="Courier New"/>
+      <w:sz w:val="20"/>
+      <w:szCs w:val="20"/>
+    </w:rPr>
+  </w:style>
 </w:styles>
 </file>
 
